--- a/Documentos/04_dds/TIC-InnovaEdu_DDS-FLAPPY-MATH-v1.0.0.docx
+++ b/Documentos/04_dds/TIC-InnovaEdu_DDS-FLAPPY-MATH-v1.0.0.docx
@@ -294,8 +294,6 @@
         </w:rPr>
         <w:t>o de D</w:t>
       </w:r>
-      <w:bookmarkStart w:id="0" w:name="_GoBack"/>
-      <w:bookmarkEnd w:id="0"/>
       <w:r>
         <w:rPr>
           <w:sz w:val="32"/>
@@ -458,8 +456,8 @@
         <w:spacing w:before="0"/>
         <w:jc w:val="center"/>
       </w:pPr>
-      <w:bookmarkStart w:id="1" w:name="_Toc183103779"/>
-      <w:bookmarkStart w:id="2" w:name="_Toc190075137"/>
+      <w:bookmarkStart w:id="0" w:name="_Toc183103779"/>
+      <w:bookmarkStart w:id="1" w:name="_Toc190075137"/>
       <w:r>
         <w:lastRenderedPageBreak/>
         <w:t xml:space="preserve">Historial de </w:t>
@@ -468,26 +466,25 @@
       <w:r>
         <w:t>Versionamiento</w:t>
       </w:r>
+      <w:bookmarkEnd w:id="0"/>
       <w:bookmarkEnd w:id="1"/>
-      <w:bookmarkEnd w:id="2"/>
       <w:proofErr w:type="spellEnd"/>
     </w:p>
     <w:tbl>
       <w:tblPr>
-        <w:tblW w:w="8494" w:type="dxa"/>
-        <w:tblLayout w:type="fixed"/>
+        <w:tblW w:w="0" w:type="auto"/>
         <w:tblLook w:val="0000" w:firstRow="0" w:lastRow="0" w:firstColumn="0" w:lastColumn="0" w:noHBand="0" w:noVBand="0"/>
       </w:tblPr>
       <w:tblGrid>
-        <w:gridCol w:w="1270"/>
-        <w:gridCol w:w="1419"/>
-        <w:gridCol w:w="3968"/>
-        <w:gridCol w:w="1837"/>
+        <w:gridCol w:w="1418"/>
+        <w:gridCol w:w="1084"/>
+        <w:gridCol w:w="4282"/>
+        <w:gridCol w:w="1710"/>
       </w:tblGrid>
       <w:tr>
         <w:tc>
           <w:tcPr>
-            <w:tcW w:w="1270" w:type="dxa"/>
+            <w:tcW w:w="0" w:type="auto"/>
             <w:tcBorders>
               <w:top w:val="single" w:sz="4" w:space="0" w:color="000000"/>
               <w:left w:val="single" w:sz="4" w:space="0" w:color="000000"/>
@@ -514,7 +511,7 @@
         </w:tc>
         <w:tc>
           <w:tcPr>
-            <w:tcW w:w="1419" w:type="dxa"/>
+            <w:tcW w:w="0" w:type="auto"/>
             <w:tcBorders>
               <w:top w:val="single" w:sz="4" w:space="0" w:color="000000"/>
               <w:left w:val="single" w:sz="4" w:space="0" w:color="000000"/>
@@ -541,7 +538,7 @@
         </w:tc>
         <w:tc>
           <w:tcPr>
-            <w:tcW w:w="3968" w:type="dxa"/>
+            <w:tcW w:w="0" w:type="auto"/>
             <w:tcBorders>
               <w:top w:val="single" w:sz="4" w:space="0" w:color="000000"/>
               <w:left w:val="single" w:sz="4" w:space="0" w:color="000000"/>
@@ -568,7 +565,7 @@
         </w:tc>
         <w:tc>
           <w:tcPr>
-            <w:tcW w:w="1837" w:type="dxa"/>
+            <w:tcW w:w="0" w:type="auto"/>
             <w:tcBorders>
               <w:top w:val="single" w:sz="4" w:space="0" w:color="000000"/>
               <w:left w:val="single" w:sz="4" w:space="0" w:color="000000"/>
@@ -597,7 +594,7 @@
       <w:tr>
         <w:tc>
           <w:tcPr>
-            <w:tcW w:w="1270" w:type="dxa"/>
+            <w:tcW w:w="0" w:type="auto"/>
             <w:tcBorders>
               <w:top w:val="single" w:sz="4" w:space="0" w:color="000000"/>
               <w:left w:val="single" w:sz="4" w:space="0" w:color="000000"/>
@@ -609,11 +606,14 @@
             <w:pPr>
               <w:spacing w:after="0" w:line="240" w:lineRule="auto"/>
             </w:pPr>
-          </w:p>
-        </w:tc>
-        <w:tc>
-          <w:tcPr>
-            <w:tcW w:w="1419" w:type="dxa"/>
+            <w:r>
+              <w:t>08/02/2025</w:t>
+            </w:r>
+          </w:p>
+        </w:tc>
+        <w:tc>
+          <w:tcPr>
+            <w:tcW w:w="0" w:type="auto"/>
             <w:tcBorders>
               <w:top w:val="single" w:sz="4" w:space="0" w:color="000000"/>
               <w:left w:val="single" w:sz="4" w:space="0" w:color="000000"/>
@@ -625,11 +625,14 @@
             <w:pPr>
               <w:spacing w:after="0" w:line="240" w:lineRule="auto"/>
             </w:pPr>
-          </w:p>
-        </w:tc>
-        <w:tc>
-          <w:tcPr>
-            <w:tcW w:w="3968" w:type="dxa"/>
+            <w:r>
+              <w:t>1.0.0</w:t>
+            </w:r>
+          </w:p>
+        </w:tc>
+        <w:tc>
+          <w:tcPr>
+            <w:tcW w:w="0" w:type="auto"/>
             <w:tcBorders>
               <w:top w:val="single" w:sz="4" w:space="0" w:color="000000"/>
               <w:left w:val="single" w:sz="4" w:space="0" w:color="000000"/>
@@ -639,31 +642,44 @@
           </w:tcPr>
           <w:p>
             <w:pPr>
+              <w:rPr>
+                <w:sz w:val="32"/>
+                <w:szCs w:val="32"/>
+              </w:rPr>
+            </w:pPr>
+            <w:r>
+              <w:rPr>
+                <w:sz w:val="28"/>
+                <w:szCs w:val="32"/>
+              </w:rPr>
+              <w:t xml:space="preserve">Diseño de Detallado del Software </w:t>
+            </w:r>
+          </w:p>
+        </w:tc>
+        <w:tc>
+          <w:tcPr>
+            <w:tcW w:w="0" w:type="auto"/>
+            <w:tcBorders>
+              <w:top w:val="single" w:sz="4" w:space="0" w:color="000000"/>
+              <w:left w:val="single" w:sz="4" w:space="0" w:color="000000"/>
+              <w:bottom w:val="single" w:sz="4" w:space="0" w:color="000000"/>
+              <w:right w:val="single" w:sz="4" w:space="0" w:color="000000"/>
+            </w:tcBorders>
+          </w:tcPr>
+          <w:p>
+            <w:pPr>
               <w:spacing w:after="0" w:line="240" w:lineRule="auto"/>
             </w:pPr>
-          </w:p>
-        </w:tc>
-        <w:tc>
-          <w:tcPr>
-            <w:tcW w:w="1837" w:type="dxa"/>
-            <w:tcBorders>
-              <w:top w:val="single" w:sz="4" w:space="0" w:color="000000"/>
-              <w:left w:val="single" w:sz="4" w:space="0" w:color="000000"/>
-              <w:bottom w:val="single" w:sz="4" w:space="0" w:color="000000"/>
-              <w:right w:val="single" w:sz="4" w:space="0" w:color="000000"/>
-            </w:tcBorders>
-          </w:tcPr>
-          <w:p>
-            <w:pPr>
-              <w:spacing w:after="0" w:line="240" w:lineRule="auto"/>
-            </w:pPr>
+            <w:r>
+              <w:t>MAGS</w:t>
+            </w:r>
           </w:p>
         </w:tc>
       </w:tr>
       <w:tr>
         <w:tc>
           <w:tcPr>
-            <w:tcW w:w="1270" w:type="dxa"/>
+            <w:tcW w:w="0" w:type="auto"/>
             <w:tcBorders>
               <w:top w:val="single" w:sz="4" w:space="0" w:color="000000"/>
               <w:left w:val="single" w:sz="4" w:space="0" w:color="000000"/>
@@ -679,7 +695,7 @@
         </w:tc>
         <w:tc>
           <w:tcPr>
-            <w:tcW w:w="1419" w:type="dxa"/>
+            <w:tcW w:w="0" w:type="auto"/>
             <w:tcBorders>
               <w:top w:val="single" w:sz="4" w:space="0" w:color="000000"/>
               <w:left w:val="single" w:sz="4" w:space="0" w:color="000000"/>
@@ -695,7 +711,7 @@
         </w:tc>
         <w:tc>
           <w:tcPr>
-            <w:tcW w:w="3968" w:type="dxa"/>
+            <w:tcW w:w="0" w:type="auto"/>
             <w:tcBorders>
               <w:top w:val="single" w:sz="4" w:space="0" w:color="000000"/>
               <w:left w:val="single" w:sz="4" w:space="0" w:color="000000"/>
@@ -711,7 +727,7 @@
         </w:tc>
         <w:tc>
           <w:tcPr>
-            <w:tcW w:w="1837" w:type="dxa"/>
+            <w:tcW w:w="0" w:type="auto"/>
             <w:tcBorders>
               <w:top w:val="single" w:sz="4" w:space="0" w:color="000000"/>
               <w:left w:val="single" w:sz="4" w:space="0" w:color="000000"/>
@@ -727,7 +743,10 @@
         </w:tc>
       </w:tr>
     </w:tbl>
-    <w:p/>
+    <w:p>
+      <w:bookmarkStart w:id="2" w:name="_GoBack"/>
+      <w:bookmarkEnd w:id="2"/>
+    </w:p>
     <w:p/>
     <w:p/>
     <w:sdt>
@@ -6204,7 +6223,7 @@
         <w:sz w:val="20"/>
         <w:szCs w:val="20"/>
       </w:rPr>
-      <w:t>13</w:t>
+      <w:t>2</w:t>
     </w:r>
     <w:r>
       <w:rPr>
@@ -8556,7 +8575,7 @@
 </file>
 
 <file path=customXml/itemProps1.xml><?xml version="1.0" encoding="utf-8"?>
-<ds:datastoreItem xmlns:ds="http://schemas.openxmlformats.org/officeDocument/2006/customXml" ds:itemID="{DE0CB7AF-7D70-4768-B71A-60E2249460C3}">
+<ds:datastoreItem xmlns:ds="http://schemas.openxmlformats.org/officeDocument/2006/customXml" ds:itemID="{F188DA8D-37D0-4276-A8AA-4A41718806EF}">
   <ds:schemaRefs>
     <ds:schemaRef ds:uri="http://schemas.openxmlformats.org/officeDocument/2006/bibliography"/>
   </ds:schemaRefs>
